--- a/הסברים אישיים/XGBOOST.docx
+++ b/הסברים אישיים/XGBOOST.docx
@@ -46,6 +46,7 @@
         </w:rPr>
         <w:t xml:space="preserve"> </w:t>
       </w:r>
+      <w:proofErr w:type="spellStart"/>
       <w:r>
         <w:rPr>
           <w:b/>
@@ -56,10 +57,16 @@
         </w:rPr>
         <w:t>XGBoost</w:t>
       </w:r>
+      <w:proofErr w:type="spellEnd"/>
     </w:p>
     <w:p>
-      <w:r>
-        <w:t>XGBoost (Extreme Gradient Boosting)</w:t>
+      <w:proofErr w:type="spellStart"/>
+      <w:r>
+        <w:t>XGBoost</w:t>
+      </w:r>
+      <w:proofErr w:type="spellEnd"/>
+      <w:r>
+        <w:t xml:space="preserve"> (Extreme Gradient Boosting)</w:t>
       </w:r>
       <w:r>
         <w:rPr>
@@ -198,8 +205,18 @@
           <w:bCs/>
           <w:rtl/>
         </w:rPr>
-        <w:t>חישוב גרדיאנט</w:t>
-      </w:r>
+        <w:t xml:space="preserve">חישוב </w:t>
+      </w:r>
+      <w:proofErr w:type="spellStart"/>
+      <w:r>
+        <w:rPr>
+          <w:b/>
+          <w:bCs/>
+          <w:rtl/>
+        </w:rPr>
+        <w:t>גרדיאנט</w:t>
+      </w:r>
+      <w:proofErr w:type="spellEnd"/>
       <w:r>
         <w:rPr>
           <w:rtl/>
@@ -260,13 +277,23 @@
           <w:numId w:val="1"/>
         </w:numPr>
       </w:pPr>
+      <w:proofErr w:type="spellStart"/>
       <w:r>
         <w:rPr>
           <w:b/>
           <w:bCs/>
           <w:rtl/>
         </w:rPr>
-        <w:t>סכימת התחזיות</w:t>
+        <w:t>סכימת</w:t>
+      </w:r>
+      <w:proofErr w:type="spellEnd"/>
+      <w:r>
+        <w:rPr>
+          <w:b/>
+          <w:bCs/>
+          <w:rtl/>
+        </w:rPr>
+        <w:t xml:space="preserve"> התחזיות</w:t>
       </w:r>
       <w:r>
         <w:rPr>
@@ -307,8 +334,17 @@
           <w:b/>
           <w:bCs/>
         </w:rPr>
-        <w:t xml:space="preserve"> XGBoost</w:t>
-      </w:r>
+        <w:t xml:space="preserve"> </w:t>
+      </w:r>
+      <w:proofErr w:type="spellStart"/>
+      <w:r>
+        <w:rPr>
+          <w:b/>
+          <w:bCs/>
+        </w:rPr>
+        <w:t>XGBoost</w:t>
+      </w:r>
+      <w:proofErr w:type="spellEnd"/>
     </w:p>
     <w:p>
       <w:r>
@@ -341,7 +377,21 @@
         <w:rPr>
           <w:rtl/>
         </w:rPr>
-        <w:t>האלגוריתם מהיר מאוד בזכות פרלליות פנימית ואופטימיזציות של שימוש בזיכרון</w:t>
+        <w:t xml:space="preserve">האלגוריתם מהיר מאוד בזכות פרלליות פנימית </w:t>
+      </w:r>
+      <w:proofErr w:type="spellStart"/>
+      <w:r>
+        <w:rPr>
+          <w:rtl/>
+        </w:rPr>
+        <w:t>ואופטימיזציות</w:t>
+      </w:r>
+      <w:proofErr w:type="spellEnd"/>
+      <w:r>
+        <w:rPr>
+          <w:rtl/>
+        </w:rPr>
+        <w:t xml:space="preserve"> של שימוש בזיכרון</w:t>
       </w:r>
       <w:r>
         <w:t xml:space="preserve">. </w:t>
@@ -361,52 +411,18 @@
           <w:bCs/>
           <w:rtl/>
         </w:rPr>
-        <w:t>מניעת אוברפיטינג</w:t>
-      </w:r>
-      <w:r>
-        <w:rPr>
-          <w:rtl/>
-        </w:rPr>
-        <w:t xml:space="preserve"> </w:t>
-      </w:r>
-      <w:r>
-        <w:t xml:space="preserve">– </w:t>
-      </w:r>
-      <w:r>
-        <w:rPr>
-          <w:rtl/>
-        </w:rPr>
-        <w:t>כולל מנגנונים כמו</w:t>
-      </w:r>
-      <w:r>
-        <w:t xml:space="preserve"> regularization (L1, L2) </w:t>
-      </w:r>
-      <w:r>
-        <w:rPr>
-          <w:rtl/>
-        </w:rPr>
-        <w:t>למניעת התאמה יתרה</w:t>
-      </w:r>
-      <w:r>
-        <w:t xml:space="preserve">. </w:t>
-      </w:r>
-      <w:r>
-        <w:rPr>
-          <w:rFonts w:ascii="Segoe UI Emoji" w:hAnsi="Segoe UI Emoji" w:cs="Segoe UI Emoji"/>
-        </w:rPr>
-        <w:t>✅</w:t>
-      </w:r>
-      <w:r>
-        <w:t xml:space="preserve"> </w:t>
-      </w:r>
+        <w:t xml:space="preserve">מניעת </w:t>
+      </w:r>
+      <w:proofErr w:type="spellStart"/>
       <w:r>
         <w:rPr>
           <w:b/>
           <w:bCs/>
           <w:rtl/>
         </w:rPr>
-        <w:t>תמיכה בנתונים חסרים</w:t>
-      </w:r>
+        <w:t>אוברפיטינג</w:t>
+      </w:r>
+      <w:proofErr w:type="spellEnd"/>
       <w:r>
         <w:rPr>
           <w:rtl/>
@@ -420,7 +436,16 @@
         <w:rPr>
           <w:rtl/>
         </w:rPr>
-        <w:t>האלגוריתם מסוגל להתמודד עם ערכים חסרים ללא צורך בהשלמתם מראש</w:t>
+        <w:t>כולל מנגנונים כמו</w:t>
+      </w:r>
+      <w:r>
+        <w:t xml:space="preserve"> regularization (L1, L2) </w:t>
+      </w:r>
+      <w:r>
+        <w:rPr>
+          <w:rtl/>
+        </w:rPr>
+        <w:t>למניעת התאמה יתרה</w:t>
       </w:r>
       <w:r>
         <w:t xml:space="preserve">. </w:t>
@@ -440,6 +465,41 @@
           <w:bCs/>
           <w:rtl/>
         </w:rPr>
+        <w:t>תמיכה בנתונים חסרים</w:t>
+      </w:r>
+      <w:r>
+        <w:rPr>
+          <w:rtl/>
+        </w:rPr>
+        <w:t xml:space="preserve"> </w:t>
+      </w:r>
+      <w:r>
+        <w:t xml:space="preserve">– </w:t>
+      </w:r>
+      <w:r>
+        <w:rPr>
+          <w:rtl/>
+        </w:rPr>
+        <w:t>האלגוריתם מסוגל להתמודד עם ערכים חסרים ללא צורך בהשלמתם מראש</w:t>
+      </w:r>
+      <w:r>
+        <w:t xml:space="preserve">. </w:t>
+      </w:r>
+      <w:r>
+        <w:rPr>
+          <w:rFonts w:ascii="Segoe UI Emoji" w:hAnsi="Segoe UI Emoji" w:cs="Segoe UI Emoji"/>
+        </w:rPr>
+        <w:t>✅</w:t>
+      </w:r>
+      <w:r>
+        <w:t xml:space="preserve"> </w:t>
+      </w:r>
+      <w:r>
+        <w:rPr>
+          <w:b/>
+          <w:bCs/>
+          <w:rtl/>
+        </w:rPr>
         <w:t>גמישות</w:t>
       </w:r>
       <w:r>
@@ -481,8 +541,17 @@
           <w:b/>
           <w:bCs/>
         </w:rPr>
-        <w:t xml:space="preserve"> XGBoost</w:t>
-      </w:r>
+        <w:t xml:space="preserve"> </w:t>
+      </w:r>
+      <w:proofErr w:type="spellStart"/>
+      <w:r>
+        <w:rPr>
+          <w:b/>
+          <w:bCs/>
+        </w:rPr>
+        <w:t>XGBoost</w:t>
+      </w:r>
+      <w:proofErr w:type="spellEnd"/>
     </w:p>
     <w:p>
       <w:r>
@@ -500,66 +569,32 @@
           <w:bCs/>
           <w:rtl/>
         </w:rPr>
-        <w:t>רגישות לאוברפיטינג</w:t>
-      </w:r>
-      <w:r>
-        <w:rPr>
-          <w:rtl/>
-        </w:rPr>
-        <w:t xml:space="preserve"> </w:t>
-      </w:r>
-      <w:r>
-        <w:t xml:space="preserve">– </w:t>
-      </w:r>
-      <w:r>
-        <w:rPr>
-          <w:rtl/>
-        </w:rPr>
-        <w:t>אם לא מכוונים היטב את הפרמטרים, המודל עלול ללמוד את רעשי האימון ולא להכליל היטב</w:t>
-      </w:r>
-      <w:r>
-        <w:t xml:space="preserve">. </w:t>
-      </w:r>
-      <w:r>
-        <w:rPr>
-          <w:rFonts w:ascii="Segoe UI Emoji" w:hAnsi="Segoe UI Emoji" w:cs="Segoe UI Emoji"/>
-        </w:rPr>
-        <w:t>❌</w:t>
-      </w:r>
-      <w:r>
-        <w:t xml:space="preserve"> </w:t>
-      </w:r>
+        <w:t xml:space="preserve">רגישות </w:t>
+      </w:r>
+      <w:proofErr w:type="spellStart"/>
       <w:r>
         <w:rPr>
           <w:b/>
           <w:bCs/>
           <w:rtl/>
         </w:rPr>
-        <w:t>דרישות חישוביות גבוהות</w:t>
-      </w:r>
-      <w:proofErr w:type="gramStart"/>
+        <w:t>לאוברפיטינג</w:t>
+      </w:r>
+      <w:proofErr w:type="spellEnd"/>
+      <w:r>
+        <w:rPr>
+          <w:rtl/>
+        </w:rPr>
+        <w:t xml:space="preserve"> </w:t>
+      </w:r>
       <w:r>
         <w:t xml:space="preserve">– </w:t>
       </w:r>
       <w:r>
         <w:rPr>
-          <w:rFonts w:hint="cs"/>
-          <w:rtl/>
-        </w:rPr>
-        <w:t xml:space="preserve"> </w:t>
-      </w:r>
-      <w:r>
-        <w:rPr>
-          <w:rtl/>
-        </w:rPr>
-        <w:t>השימוש</w:t>
-      </w:r>
-      <w:proofErr w:type="gramEnd"/>
-      <w:r>
-        <w:rPr>
-          <w:rtl/>
-        </w:rPr>
-        <w:t xml:space="preserve"> בהרבה עצים ופרמטרים מתוחכמים מצריך זמן חישוב וזיכרון גבוהים</w:t>
+          <w:rtl/>
+        </w:rPr>
+        <w:t>אם לא מכוונים היטב את הפרמטרים, המודל עלול ללמוד את רעשי האימון ולא להכליל היטב</w:t>
       </w:r>
       <w:r>
         <w:t xml:space="preserve">. </w:t>
@@ -579,6 +614,50 @@
           <w:bCs/>
           <w:rtl/>
         </w:rPr>
+        <w:t>דרישות חישוביות גבוהות</w:t>
+      </w:r>
+      <w:proofErr w:type="gramStart"/>
+      <w:r>
+        <w:t xml:space="preserve">– </w:t>
+      </w:r>
+      <w:r>
+        <w:rPr>
+          <w:rFonts w:hint="cs"/>
+          <w:rtl/>
+        </w:rPr>
+        <w:t xml:space="preserve"> </w:t>
+      </w:r>
+      <w:r>
+        <w:rPr>
+          <w:rtl/>
+        </w:rPr>
+        <w:t>השימוש</w:t>
+      </w:r>
+      <w:proofErr w:type="gramEnd"/>
+      <w:r>
+        <w:rPr>
+          <w:rtl/>
+        </w:rPr>
+        <w:t xml:space="preserve"> בהרבה עצים ופרמטרים מתוחכמים מצריך זמן חישוב וזיכרון גבוהים</w:t>
+      </w:r>
+      <w:r>
+        <w:t xml:space="preserve">. </w:t>
+      </w:r>
+      <w:r>
+        <w:rPr>
+          <w:rFonts w:ascii="Segoe UI Emoji" w:hAnsi="Segoe UI Emoji" w:cs="Segoe UI Emoji"/>
+        </w:rPr>
+        <w:t>❌</w:t>
+      </w:r>
+      <w:r>
+        <w:t xml:space="preserve"> </w:t>
+      </w:r>
+      <w:r>
+        <w:rPr>
+          <w:b/>
+          <w:bCs/>
+          <w:rtl/>
+        </w:rPr>
         <w:t>קשה להבנה</w:t>
       </w:r>
       <w:proofErr w:type="gramStart"/>
@@ -635,6 +714,7 @@
       <w:r>
         <w:t>-</w:t>
       </w:r>
+      <w:proofErr w:type="spellStart"/>
       <w:r>
         <w:rPr>
           <w:b/>
@@ -642,6 +722,7 @@
         </w:rPr>
         <w:t>GridSearchCV</w:t>
       </w:r>
+      <w:proofErr w:type="spellEnd"/>
       <w:r>
         <w:t xml:space="preserve"> </w:t>
       </w:r>
@@ -662,6 +743,7 @@
           <w:numId w:val="2"/>
         </w:numPr>
       </w:pPr>
+      <w:proofErr w:type="spellStart"/>
       <w:r>
         <w:rPr>
           <w:b/>
@@ -669,6 +751,7 @@
         </w:rPr>
         <w:t>n_estimators</w:t>
       </w:r>
+      <w:proofErr w:type="spellEnd"/>
       <w:r>
         <w:rPr>
           <w:rFonts w:hint="cs"/>
@@ -682,8 +765,16 @@
         <w:rPr>
           <w:rtl/>
         </w:rPr>
-        <w:t>קובע את מספר העצים במודל. ערך גבוה מדי עלול לגרום לאוברפיטינג</w:t>
-      </w:r>
+        <w:t xml:space="preserve">קובע את מספר העצים במודל. ערך גבוה מדי עלול לגרום </w:t>
+      </w:r>
+      <w:proofErr w:type="spellStart"/>
+      <w:r>
+        <w:rPr>
+          <w:rtl/>
+        </w:rPr>
+        <w:t>לאוברפיטינג</w:t>
+      </w:r>
+      <w:proofErr w:type="spellEnd"/>
       <w:r>
         <w:t>.</w:t>
       </w:r>
@@ -695,6 +786,7 @@
           <w:numId w:val="2"/>
         </w:numPr>
       </w:pPr>
+      <w:proofErr w:type="spellStart"/>
       <w:r>
         <w:rPr>
           <w:b/>
@@ -702,6 +794,7 @@
         </w:rPr>
         <w:t>learning_rate</w:t>
       </w:r>
+      <w:proofErr w:type="spellEnd"/>
       <w:r>
         <w:rPr>
           <w:rFonts w:hint="cs"/>
@@ -715,8 +808,16 @@
         <w:rPr>
           <w:rtl/>
         </w:rPr>
-        <w:t>מגדיר בכמה כל עץ חדש תורם לתיקון השגיאה. ערך נמוך מדי יאריך את זמן האימון אך ימנע אוברפיטינג</w:t>
-      </w:r>
+        <w:t xml:space="preserve">מגדיר בכמה כל עץ חדש תורם לתיקון השגיאה. ערך נמוך מדי יאריך את זמן האימון אך ימנע </w:t>
+      </w:r>
+      <w:proofErr w:type="spellStart"/>
+      <w:r>
+        <w:rPr>
+          <w:rtl/>
+        </w:rPr>
+        <w:t>אוברפיטינג</w:t>
+      </w:r>
+      <w:proofErr w:type="spellEnd"/>
       <w:r>
         <w:t>.</w:t>
       </w:r>
@@ -728,6 +829,7 @@
           <w:numId w:val="2"/>
         </w:numPr>
       </w:pPr>
+      <w:proofErr w:type="spellStart"/>
       <w:r>
         <w:rPr>
           <w:b/>
@@ -736,6 +838,7 @@
         <w:lastRenderedPageBreak/>
         <w:t>max_depth</w:t>
       </w:r>
+      <w:proofErr w:type="spellEnd"/>
       <w:r>
         <w:rPr>
           <w:rFonts w:hint="cs"/>
@@ -749,8 +852,16 @@
         <w:rPr>
           <w:rtl/>
         </w:rPr>
-        <w:t>שולט על מורכבות העצים. עצים עמוקים מדי עלולים לגרום לאוברפיטינג</w:t>
-      </w:r>
+        <w:t xml:space="preserve">שולט על מורכבות העצים. עצים עמוקים מדי עלולים לגרום </w:t>
+      </w:r>
+      <w:proofErr w:type="spellStart"/>
+      <w:r>
+        <w:rPr>
+          <w:rtl/>
+        </w:rPr>
+        <w:t>לאוברפיטינג</w:t>
+      </w:r>
+      <w:proofErr w:type="spellEnd"/>
       <w:r>
         <w:t>.</w:t>
       </w:r>
@@ -789,8 +900,16 @@
         <w:rPr>
           <w:rtl/>
         </w:rPr>
-        <w:t>מגדיר את אחוז הדגימות מהנתונים שמשמש בכל סיבוב. ערך נמוך מסייע במניעת אוברפיטינג</w:t>
-      </w:r>
+        <w:t xml:space="preserve">מגדיר את אחוז הדגימות מהנתונים שמשמש בכל סיבוב. ערך נמוך מסייע במניעת </w:t>
+      </w:r>
+      <w:proofErr w:type="spellStart"/>
+      <w:r>
+        <w:rPr>
+          <w:rtl/>
+        </w:rPr>
+        <w:t>אוברפיטינג</w:t>
+      </w:r>
+      <w:proofErr w:type="spellEnd"/>
       <w:r>
         <w:t>.</w:t>
       </w:r>
@@ -802,6 +921,7 @@
           <w:numId w:val="2"/>
         </w:numPr>
       </w:pPr>
+      <w:proofErr w:type="spellStart"/>
       <w:r>
         <w:rPr>
           <w:b/>
@@ -809,6 +929,7 @@
         </w:rPr>
         <w:t>colsample_bytree</w:t>
       </w:r>
+      <w:proofErr w:type="spellEnd"/>
       <w:r>
         <w:rPr>
           <w:rFonts w:hint="cs"/>
@@ -820,8 +941,16 @@
         <w:rPr>
           <w:rtl/>
         </w:rPr>
-        <w:t>אחוז הפיצ'רים שנבחרים לכל עץ. ערך נמוך מסייע בהפחתת אוברפיטינג</w:t>
-      </w:r>
+        <w:t xml:space="preserve">אחוז הפיצ'רים שנבחרים לכל עץ. ערך נמוך מסייע בהפחתת </w:t>
+      </w:r>
+      <w:proofErr w:type="spellStart"/>
+      <w:r>
+        <w:rPr>
+          <w:rtl/>
+        </w:rPr>
+        <w:t>אוברפיטינג</w:t>
+      </w:r>
+      <w:proofErr w:type="spellEnd"/>
       <w:r>
         <w:t>.</w:t>
       </w:r>
@@ -873,6 +1002,7 @@
           <w:numId w:val="2"/>
         </w:numPr>
       </w:pPr>
+      <w:proofErr w:type="spellStart"/>
       <w:r>
         <w:rPr>
           <w:b/>
@@ -880,6 +1010,7 @@
         </w:rPr>
         <w:t>min_child_weight</w:t>
       </w:r>
+      <w:proofErr w:type="spellEnd"/>
       <w:r>
         <w:rPr>
           <w:rFonts w:hint="cs"/>
@@ -893,8 +1024,16 @@
         <w:rPr>
           <w:rtl/>
         </w:rPr>
-        <w:t>מונע יצירת צמתים שמכילים מעט מדי נתונים, ובכך מונע אוברפיטינג</w:t>
-      </w:r>
+        <w:t xml:space="preserve">מונע יצירת צמתים שמכילים מעט מדי נתונים, ובכך מונע </w:t>
+      </w:r>
+      <w:proofErr w:type="spellStart"/>
+      <w:r>
+        <w:rPr>
+          <w:rtl/>
+        </w:rPr>
+        <w:t>אוברפיטינג</w:t>
+      </w:r>
+      <w:proofErr w:type="spellEnd"/>
       <w:r>
         <w:t>.</w:t>
       </w:r>
@@ -921,9 +1060,14 @@
           <w:rtl/>
         </w:rPr>
       </w:pPr>
+      <w:proofErr w:type="spellStart"/>
       <w:proofErr w:type="gramStart"/>
       <w:r>
-        <w:t xml:space="preserve">XGBoost </w:t>
+        <w:t>XGBoost</w:t>
+      </w:r>
+      <w:proofErr w:type="spellEnd"/>
+      <w:r>
+        <w:t xml:space="preserve"> </w:t>
       </w:r>
       <w:r>
         <w:rPr>
@@ -955,6 +1099,7 @@
         </w:rPr>
         <w:t xml:space="preserve"> </w:t>
       </w:r>
+      <w:proofErr w:type="spellStart"/>
       <w:r>
         <w:rPr>
           <w:b/>
@@ -962,6 +1107,7 @@
         </w:rPr>
         <w:t>GridSearchCV</w:t>
       </w:r>
+      <w:proofErr w:type="spellEnd"/>
       <w:r>
         <w:t xml:space="preserve"> </w:t>
       </w:r>
@@ -1019,6 +1165,7 @@
           <w:rtl/>
         </w:rPr>
       </w:pPr>
+      <w:proofErr w:type="spellStart"/>
       <w:r>
         <w:rPr>
           <w:rFonts w:cs="Yarden AlefAlefAlef"/>
@@ -1026,14 +1173,24 @@
           <w:bCs/>
           <w:u w:val="single"/>
         </w:rPr>
-        <w:t>XGBoost (Extreme Gradient Boosting)</w:t>
-      </w:r>
+        <w:t>XGBoost</w:t>
+      </w:r>
+      <w:proofErr w:type="spellEnd"/>
       <w:r>
         <w:rPr>
           <w:rFonts w:cs="Yarden AlefAlefAlef"/>
           <w:b/>
           <w:bCs/>
           <w:u w:val="single"/>
+        </w:rPr>
+        <w:t xml:space="preserve"> (Extreme Gradient Boosting)</w:t>
+      </w:r>
+      <w:r>
+        <w:rPr>
+          <w:rFonts w:cs="Yarden AlefAlefAlef"/>
+          <w:b/>
+          <w:bCs/>
+          <w:u w:val="single"/>
           <w:rtl/>
         </w:rPr>
         <w:t xml:space="preserve"> </w:t>
@@ -1047,12 +1204,14 @@
           <w:rtl/>
         </w:rPr>
       </w:pPr>
+      <w:proofErr w:type="spellStart"/>
       <w:r>
         <w:rPr>
           <w:rFonts w:cs="Yarden AlefAlefAlef"/>
         </w:rPr>
         <w:t>XGBoost</w:t>
       </w:r>
+      <w:proofErr w:type="spellEnd"/>
       <w:r>
         <w:rPr>
           <w:rFonts w:cs="Yarden AlefAlefAlef"/>
@@ -1598,12 +1757,14 @@
         </w:rPr>
         <w:t xml:space="preserve">, </w:t>
       </w:r>
+      <w:proofErr w:type="spellStart"/>
       <w:r>
         <w:rPr>
           <w:rFonts w:cs="Yarden AlefAlefAlef"/>
         </w:rPr>
         <w:t>XGBoost</w:t>
       </w:r>
+      <w:proofErr w:type="spellEnd"/>
       <w:r>
         <w:rPr>
           <w:rFonts w:cs="Yarden AlefAlefAlef"/>
@@ -1849,12 +2010,14 @@
           <w:rtl/>
         </w:rPr>
       </w:pPr>
+      <w:proofErr w:type="spellStart"/>
       <w:r>
         <w:rPr>
           <w:rFonts w:cs="Yarden AlefAlefAlef"/>
         </w:rPr>
         <w:t>XGBoost</w:t>
       </w:r>
+      <w:proofErr w:type="spellEnd"/>
       <w:r>
         <w:rPr>
           <w:rFonts w:cs="Yarden AlefAlefAlef"/>
@@ -2037,12 +2200,14 @@
           <w:rtl/>
         </w:rPr>
       </w:pPr>
+      <w:proofErr w:type="spellStart"/>
       <w:r>
         <w:rPr>
           <w:rFonts w:cs="Yarden AlefAlefAlef"/>
         </w:rPr>
         <w:t>XGBoost</w:t>
       </w:r>
+      <w:proofErr w:type="spellEnd"/>
       <w:r>
         <w:rPr>
           <w:rFonts w:cs="Yarden AlefAlefAlef"/>
@@ -2427,6 +2592,7 @@
         </w:rPr>
         <w:t xml:space="preserve"> </w:t>
       </w:r>
+      <w:proofErr w:type="spellStart"/>
       <w:r>
         <w:rPr>
           <w:rFonts w:cs="Yarden AlefAlefAlef" w:hint="cs"/>
@@ -2434,6 +2600,7 @@
         </w:rPr>
         <w:t>לאוברפיטינג</w:t>
       </w:r>
+      <w:proofErr w:type="spellEnd"/>
       <w:r>
         <w:rPr>
           <w:rFonts w:cs="Yarden AlefAlefAlef"/>
@@ -2789,6 +2956,7 @@
         </w:rPr>
         <w:t xml:space="preserve"> </w:t>
       </w:r>
+      <w:proofErr w:type="spellStart"/>
       <w:r>
         <w:rPr>
           <w:rFonts w:cs="Yarden AlefAlefAlef" w:hint="cs"/>
@@ -2796,6 +2964,7 @@
         </w:rPr>
         <w:t>לאוברפיטינג</w:t>
       </w:r>
+      <w:proofErr w:type="spellEnd"/>
       <w:r>
         <w:rPr>
           <w:rFonts w:cs="Yarden AlefAlefAlef"/>
@@ -2875,12 +3044,14 @@
         </w:rPr>
         <w:t xml:space="preserve"> </w:t>
       </w:r>
+      <w:proofErr w:type="spellStart"/>
       <w:r>
         <w:rPr>
           <w:rFonts w:cs="Yarden AlefAlefAlef"/>
         </w:rPr>
         <w:t>XGBoost</w:t>
       </w:r>
+      <w:proofErr w:type="spellEnd"/>
       <w:r>
         <w:rPr>
           <w:rFonts w:cs="Yarden AlefAlefAlef"/>
@@ -2944,6 +3115,7 @@
         </w:rPr>
         <w:t xml:space="preserve"> </w:t>
       </w:r>
+      <w:proofErr w:type="spellStart"/>
       <w:r>
         <w:rPr>
           <w:rFonts w:cs="Yarden AlefAlefAlef" w:hint="cs"/>
@@ -2951,6 +3123,7 @@
         </w:rPr>
         <w:t>אופטימיזציות</w:t>
       </w:r>
+      <w:proofErr w:type="spellEnd"/>
       <w:r>
         <w:rPr>
           <w:rFonts w:cs="Yarden AlefAlefAlef"/>
@@ -3241,7 +3414,7 @@
     </w:p>
     <w:p>
       <w:pPr>
-        <w:pStyle w:val="ListParagraph"/>
+        <w:pStyle w:val="a9"/>
         <w:numPr>
           <w:ilvl w:val="0"/>
           <w:numId w:val="8"/>
@@ -3367,7 +3540,7 @@
     </w:p>
     <w:p>
       <w:pPr>
-        <w:pStyle w:val="ListParagraph"/>
+        <w:pStyle w:val="a9"/>
         <w:numPr>
           <w:ilvl w:val="0"/>
           <w:numId w:val="8"/>
@@ -3535,7 +3708,7 @@
     </w:p>
     <w:p>
       <w:pPr>
-        <w:pStyle w:val="ListParagraph"/>
+        <w:pStyle w:val="a9"/>
         <w:numPr>
           <w:ilvl w:val="0"/>
           <w:numId w:val="8"/>
@@ -3560,6 +3733,7 @@
         </w:rPr>
         <w:t xml:space="preserve"> </w:t>
       </w:r>
+      <w:proofErr w:type="spellStart"/>
       <w:r>
         <w:rPr>
           <w:rFonts w:cs="Yarden AlefAlefAlef" w:hint="cs"/>
@@ -3567,6 +3741,7 @@
         </w:rPr>
         <w:t>גרדיאנט</w:t>
       </w:r>
+      <w:proofErr w:type="spellEnd"/>
       <w:r>
         <w:rPr>
           <w:rFonts w:cs="Yarden AlefAlefAlef"/>
@@ -3702,7 +3877,7 @@
     </w:p>
     <w:p>
       <w:pPr>
-        <w:pStyle w:val="ListParagraph"/>
+        <w:pStyle w:val="a9"/>
         <w:numPr>
           <w:ilvl w:val="0"/>
           <w:numId w:val="8"/>
@@ -3856,7 +4031,7 @@
     </w:p>
     <w:p>
       <w:pPr>
-        <w:pStyle w:val="ListParagraph"/>
+        <w:pStyle w:val="a9"/>
         <w:numPr>
           <w:ilvl w:val="0"/>
           <w:numId w:val="8"/>
@@ -4023,6 +4198,7 @@
         </w:rPr>
         <w:t xml:space="preserve">יתרונות של </w:t>
       </w:r>
+      <w:proofErr w:type="spellStart"/>
       <w:r>
         <w:rPr>
           <w:rFonts w:cs="Yarden AlefAlefAlef"/>
@@ -4032,6 +4208,7 @@
         </w:rPr>
         <w:t>XGBoost</w:t>
       </w:r>
+      <w:proofErr w:type="spellEnd"/>
       <w:r>
         <w:rPr>
           <w:rFonts w:cs="Yarden AlefAlefAlef" w:hint="cs"/>
@@ -4045,7 +4222,7 @@
     </w:p>
     <w:p>
       <w:pPr>
-        <w:pStyle w:val="ListParagraph"/>
+        <w:pStyle w:val="a9"/>
         <w:numPr>
           <w:ilvl w:val="0"/>
           <w:numId w:val="9"/>
@@ -4212,7 +4389,7 @@
     </w:p>
     <w:p>
       <w:pPr>
-        <w:pStyle w:val="ListParagraph"/>
+        <w:pStyle w:val="a9"/>
         <w:numPr>
           <w:ilvl w:val="0"/>
           <w:numId w:val="9"/>
@@ -4250,6 +4427,7 @@
         </w:rPr>
         <w:t xml:space="preserve"> </w:t>
       </w:r>
+      <w:proofErr w:type="spellStart"/>
       <w:r>
         <w:rPr>
           <w:rFonts w:cs="Yarden AlefAlefAlef" w:hint="cs"/>
@@ -4257,6 +4435,7 @@
         </w:rPr>
         <w:t>אוברפיטינג</w:t>
       </w:r>
+      <w:proofErr w:type="spellEnd"/>
       <w:r>
         <w:rPr>
           <w:rFonts w:cs="Yarden AlefAlefAlef"/>
@@ -4446,7 +4625,7 @@
     </w:p>
     <w:p>
       <w:pPr>
-        <w:pStyle w:val="ListParagraph"/>
+        <w:pStyle w:val="a9"/>
         <w:numPr>
           <w:ilvl w:val="0"/>
           <w:numId w:val="9"/>
@@ -4641,7 +4820,7 @@
     </w:p>
     <w:p>
       <w:pPr>
-        <w:pStyle w:val="ListParagraph"/>
+        <w:pStyle w:val="a9"/>
         <w:numPr>
           <w:ilvl w:val="0"/>
           <w:numId w:val="9"/>
@@ -4822,7 +5001,7 @@
     </w:p>
     <w:p>
       <w:pPr>
-        <w:pStyle w:val="ListParagraph"/>
+        <w:pStyle w:val="a9"/>
         <w:numPr>
           <w:ilvl w:val="0"/>
           <w:numId w:val="9"/>
@@ -4875,12 +5054,14 @@
         </w:rPr>
         <w:t xml:space="preserve"> </w:t>
       </w:r>
+      <w:proofErr w:type="spellStart"/>
       <w:r>
         <w:rPr>
           <w:rFonts w:cs="Yarden AlefAlefAlef"/>
         </w:rPr>
         <w:t>XGBoost</w:t>
       </w:r>
+      <w:proofErr w:type="spellEnd"/>
       <w:r>
         <w:rPr>
           <w:rFonts w:cs="Yarden AlefAlefAlef"/>
@@ -5097,12 +5278,14 @@
         </w:rPr>
         <w:t>-</w:t>
       </w:r>
+      <w:proofErr w:type="spellStart"/>
       <w:r>
         <w:rPr>
           <w:rFonts w:cs="Yarden AlefAlefAlef"/>
         </w:rPr>
         <w:t>pd.get_dummies</w:t>
       </w:r>
+      <w:proofErr w:type="spellEnd"/>
       <w:r>
         <w:rPr>
           <w:rFonts w:cs="Yarden AlefAlefAlef"/>
@@ -5207,6 +5390,7 @@
         </w:rPr>
         <w:t xml:space="preserve"> </w:t>
       </w:r>
+      <w:proofErr w:type="spellStart"/>
       <w:r>
         <w:rPr>
           <w:rFonts w:cs="Yarden AlefAlefAlef" w:hint="cs"/>
@@ -5214,6 +5398,7 @@
         </w:rPr>
         <w:t>בפנדס</w:t>
       </w:r>
+      <w:proofErr w:type="spellEnd"/>
       <w:r>
         <w:rPr>
           <w:rFonts w:cs="Yarden AlefAlefAlef"/>
@@ -5305,11 +5490,19 @@
         </w:rPr>
         <w:t xml:space="preserve"> </w:t>
       </w:r>
-      <w:r>
-        <w:rPr>
-          <w:rFonts w:cs="Yarden AlefAlefAlef"/>
-        </w:rPr>
-        <w:t>enable_categorical=True</w:t>
+      <w:proofErr w:type="spellStart"/>
+      <w:r>
+        <w:rPr>
+          <w:rFonts w:cs="Yarden AlefAlefAlef"/>
+        </w:rPr>
+        <w:t>enable_categorical</w:t>
+      </w:r>
+      <w:proofErr w:type="spellEnd"/>
+      <w:r>
+        <w:rPr>
+          <w:rFonts w:cs="Yarden AlefAlefAlef"/>
+        </w:rPr>
+        <w:t>=True</w:t>
       </w:r>
       <w:r>
         <w:rPr>
@@ -5649,6 +5842,7 @@
         </w:rPr>
         <w:t xml:space="preserve"> </w:t>
       </w:r>
+      <w:proofErr w:type="spellStart"/>
       <w:r>
         <w:rPr>
           <w:rFonts w:cs="Yarden AlefAlefAlef"/>
@@ -5658,6 +5852,7 @@
         </w:rPr>
         <w:t>XGBoost</w:t>
       </w:r>
+      <w:proofErr w:type="spellEnd"/>
       <w:r>
         <w:rPr>
           <w:rFonts w:cs="Yarden AlefAlefAlef" w:hint="cs"/>
@@ -5671,7 +5866,7 @@
     </w:p>
     <w:p>
       <w:pPr>
-        <w:pStyle w:val="ListParagraph"/>
+        <w:pStyle w:val="a9"/>
         <w:numPr>
           <w:ilvl w:val="0"/>
           <w:numId w:val="10"/>
@@ -5696,6 +5891,7 @@
         </w:rPr>
         <w:t xml:space="preserve"> </w:t>
       </w:r>
+      <w:proofErr w:type="spellStart"/>
       <w:r>
         <w:rPr>
           <w:rFonts w:cs="Yarden AlefAlefAlef" w:hint="cs"/>
@@ -5703,6 +5899,7 @@
         </w:rPr>
         <w:t>לאוברפיטינג</w:t>
       </w:r>
+      <w:proofErr w:type="spellEnd"/>
       <w:r>
         <w:rPr>
           <w:rFonts w:cs="Yarden AlefAlefAlef"/>
@@ -5909,7 +6106,7 @@
     </w:p>
     <w:p>
       <w:pPr>
-        <w:pStyle w:val="ListParagraph"/>
+        <w:pStyle w:val="a9"/>
         <w:numPr>
           <w:ilvl w:val="0"/>
           <w:numId w:val="10"/>
@@ -6049,7 +6246,7 @@
     </w:p>
     <w:p>
       <w:pPr>
-        <w:pStyle w:val="ListParagraph"/>
+        <w:pStyle w:val="a9"/>
         <w:numPr>
           <w:ilvl w:val="0"/>
           <w:numId w:val="10"/>
@@ -6367,12 +6564,14 @@
         </w:rPr>
         <w:t xml:space="preserve"> </w:t>
       </w:r>
+      <w:proofErr w:type="spellStart"/>
       <w:r>
         <w:rPr>
           <w:rFonts w:cs="Yarden AlefAlefAlef"/>
         </w:rPr>
         <w:t>XGBoost</w:t>
       </w:r>
+      <w:proofErr w:type="spellEnd"/>
       <w:r>
         <w:rPr>
           <w:rFonts w:cs="Yarden AlefAlefAlef"/>
@@ -6546,7 +6745,7 @@
     </w:p>
     <w:p>
       <w:pPr>
-        <w:pStyle w:val="ListParagraph"/>
+        <w:pStyle w:val="a9"/>
         <w:numPr>
           <w:ilvl w:val="0"/>
           <w:numId w:val="11"/>
@@ -6563,6 +6762,7 @@
         </w:rPr>
         <w:t>objective='</w:t>
       </w:r>
+      <w:proofErr w:type="spellStart"/>
       <w:proofErr w:type="gramStart"/>
       <w:r>
         <w:rPr>
@@ -6570,6 +6770,7 @@
         </w:rPr>
         <w:t>reg:squarederror</w:t>
       </w:r>
+      <w:proofErr w:type="spellEnd"/>
       <w:proofErr w:type="gramEnd"/>
       <w:r>
         <w:rPr>
@@ -6651,7 +6852,7 @@
     </w:p>
     <w:p>
       <w:pPr>
-        <w:pStyle w:val="ListParagraph"/>
+        <w:pStyle w:val="a9"/>
         <w:numPr>
           <w:ilvl w:val="0"/>
           <w:numId w:val="11"/>
@@ -6662,11 +6863,19 @@
           <w:rtl/>
         </w:rPr>
       </w:pPr>
-      <w:r>
-        <w:rPr>
-          <w:rFonts w:cs="Yarden AlefAlefAlef"/>
-        </w:rPr>
-        <w:t>enable_categorical=True</w:t>
+      <w:proofErr w:type="spellStart"/>
+      <w:r>
+        <w:rPr>
+          <w:rFonts w:cs="Yarden AlefAlefAlef"/>
+        </w:rPr>
+        <w:t>enable_categorical</w:t>
+      </w:r>
+      <w:proofErr w:type="spellEnd"/>
+      <w:r>
+        <w:rPr>
+          <w:rFonts w:cs="Yarden AlefAlefAlef"/>
+        </w:rPr>
+        <w:t>=True</w:t>
       </w:r>
       <w:r>
         <w:rPr>
@@ -6787,6 +6996,7 @@
         </w:rPr>
         <w:t xml:space="preserve"> </w:t>
       </w:r>
+      <w:proofErr w:type="spellStart"/>
       <w:r>
         <w:rPr>
           <w:rFonts w:cs="Yarden AlefAlefAlef" w:hint="cs"/>
@@ -6794,6 +7004,7 @@
         </w:rPr>
         <w:t>לדאמיז</w:t>
       </w:r>
+      <w:proofErr w:type="spellEnd"/>
       <w:r>
         <w:rPr>
           <w:rFonts w:cs="Yarden AlefAlefAlef"/>
@@ -6804,7 +7015,7 @@
     </w:p>
     <w:p>
       <w:pPr>
-        <w:pStyle w:val="ListParagraph"/>
+        <w:pStyle w:val="a9"/>
         <w:numPr>
           <w:ilvl w:val="0"/>
           <w:numId w:val="11"/>
@@ -6815,11 +7026,19 @@
           <w:rtl/>
         </w:rPr>
       </w:pPr>
-      <w:r>
-        <w:rPr>
-          <w:rFonts w:cs="Yarden AlefAlefAlef"/>
-        </w:rPr>
-        <w:t>random_state=101</w:t>
+      <w:proofErr w:type="spellStart"/>
+      <w:r>
+        <w:rPr>
+          <w:rFonts w:cs="Yarden AlefAlefAlef"/>
+        </w:rPr>
+        <w:t>random_state</w:t>
+      </w:r>
+      <w:proofErr w:type="spellEnd"/>
+      <w:r>
+        <w:rPr>
+          <w:rFonts w:cs="Yarden AlefAlefAlef"/>
+        </w:rPr>
+        <w:t>=101</w:t>
       </w:r>
       <w:r>
         <w:rPr>
@@ -7879,6 +8098,7 @@
         </w:rPr>
         <w:t xml:space="preserve"> </w:t>
       </w:r>
+      <w:proofErr w:type="spellStart"/>
       <w:r>
         <w:rPr>
           <w:rFonts w:cs="Yarden AlefAlefAlef" w:hint="cs"/>
@@ -7886,6 +8106,7 @@
         </w:rPr>
         <w:t>מאוברפיטינג</w:t>
       </w:r>
+      <w:proofErr w:type="spellEnd"/>
       <w:r>
         <w:rPr>
           <w:rFonts w:cs="Yarden AlefAlefAlef"/>
@@ -8133,12 +8354,14 @@
         </w:rPr>
         <w:t xml:space="preserve"> </w:t>
       </w:r>
+      <w:proofErr w:type="spellStart"/>
       <w:r>
         <w:rPr>
           <w:rFonts w:cs="Yarden AlefAlefAlef"/>
         </w:rPr>
         <w:t>XGBoost</w:t>
       </w:r>
+      <w:proofErr w:type="spellEnd"/>
       <w:r>
         <w:rPr>
           <w:rFonts w:cs="Yarden AlefAlefAlef"/>
@@ -8383,12 +8606,14 @@
         </w:rPr>
         <w:t xml:space="preserve">- </w:t>
       </w:r>
+      <w:proofErr w:type="spellStart"/>
       <w:r>
         <w:rPr>
           <w:rFonts w:cs="Yarden AlefAlefAlef"/>
         </w:rPr>
         <w:t>GridSearchCV</w:t>
       </w:r>
+      <w:proofErr w:type="spellEnd"/>
       <w:r>
         <w:rPr>
           <w:rFonts w:cs="Yarden AlefAlefAlef"/>
@@ -8601,12 +8826,14 @@
         </w:rPr>
         <w:t xml:space="preserve"> (</w:t>
       </w:r>
+      <w:proofErr w:type="spellStart"/>
       <w:r>
         <w:rPr>
           <w:rFonts w:cs="Yarden AlefAlefAlef"/>
         </w:rPr>
         <w:t>n_estimators</w:t>
       </w:r>
+      <w:proofErr w:type="spellEnd"/>
       <w:r>
         <w:rPr>
           <w:rFonts w:cs="Yarden AlefAlefAlef"/>
@@ -8642,12 +8869,14 @@
         </w:rPr>
         <w:t xml:space="preserve"> (</w:t>
       </w:r>
+      <w:proofErr w:type="spellStart"/>
       <w:r>
         <w:rPr>
           <w:rFonts w:cs="Yarden AlefAlefAlef"/>
         </w:rPr>
         <w:t>max_depth</w:t>
       </w:r>
+      <w:proofErr w:type="spellEnd"/>
       <w:r>
         <w:rPr>
           <w:rFonts w:cs="Yarden AlefAlefAlef"/>
@@ -8683,12 +8912,14 @@
         </w:rPr>
         <w:t xml:space="preserve"> (</w:t>
       </w:r>
+      <w:proofErr w:type="spellStart"/>
       <w:r>
         <w:rPr>
           <w:rFonts w:cs="Yarden AlefAlefAlef"/>
         </w:rPr>
         <w:t>learning_rate</w:t>
       </w:r>
+      <w:proofErr w:type="spellEnd"/>
       <w:r>
         <w:rPr>
           <w:rFonts w:cs="Yarden AlefAlefAlef"/>
@@ -8882,6 +9113,7 @@
         </w:rPr>
         <w:t>-</w:t>
       </w:r>
+      <w:proofErr w:type="spellStart"/>
       <w:r>
         <w:rPr>
           <w:rFonts w:cs="Yarden AlefAlefAlef"/>
@@ -8889,6 +9121,7 @@
         </w:rPr>
         <w:t>XGBoost</w:t>
       </w:r>
+      <w:proofErr w:type="spellEnd"/>
       <w:r>
         <w:rPr>
           <w:rFonts w:cs="Yarden AlefAlefAlef"/>
@@ -8900,7 +9133,7 @@
     </w:p>
     <w:p>
       <w:pPr>
-        <w:pStyle w:val="ListParagraph"/>
+        <w:pStyle w:val="a9"/>
         <w:numPr>
           <w:ilvl w:val="0"/>
           <w:numId w:val="13"/>
@@ -8911,12 +9144,14 @@
           <w:rtl/>
         </w:rPr>
       </w:pPr>
+      <w:proofErr w:type="spellStart"/>
       <w:r>
         <w:rPr>
           <w:rFonts w:cs="Yarden AlefAlefAlef"/>
         </w:rPr>
         <w:t>n_estimators</w:t>
       </w:r>
+      <w:proofErr w:type="spellEnd"/>
       <w:r>
         <w:rPr>
           <w:rFonts w:cs="Yarden AlefAlefAlef"/>
@@ -9036,6 +9271,7 @@
         </w:rPr>
         <w:t xml:space="preserve"> </w:t>
       </w:r>
+      <w:proofErr w:type="spellStart"/>
       <w:r>
         <w:rPr>
           <w:rFonts w:cs="Yarden AlefAlefAlef" w:hint="cs"/>
@@ -9043,6 +9279,7 @@
         </w:rPr>
         <w:t>לאוברפיטינג</w:t>
       </w:r>
+      <w:proofErr w:type="spellEnd"/>
       <w:r>
         <w:rPr>
           <w:rFonts w:cs="Yarden AlefAlefAlef"/>
@@ -9053,7 +9290,7 @@
     </w:p>
     <w:p>
       <w:pPr>
-        <w:pStyle w:val="ListParagraph"/>
+        <w:pStyle w:val="a9"/>
         <w:numPr>
           <w:ilvl w:val="0"/>
           <w:numId w:val="13"/>
@@ -9064,12 +9301,14 @@
           <w:rtl/>
         </w:rPr>
       </w:pPr>
+      <w:proofErr w:type="spellStart"/>
       <w:r>
         <w:rPr>
           <w:rFonts w:cs="Yarden AlefAlefAlef"/>
         </w:rPr>
         <w:t>learning_rate</w:t>
       </w:r>
+      <w:proofErr w:type="spellEnd"/>
       <w:r>
         <w:rPr>
           <w:rFonts w:cs="Yarden AlefAlefAlef"/>
@@ -9303,7 +9542,7 @@
     </w:p>
     <w:p>
       <w:pPr>
-        <w:pStyle w:val="ListParagraph"/>
+        <w:pStyle w:val="a9"/>
         <w:numPr>
           <w:ilvl w:val="0"/>
           <w:numId w:val="13"/>
@@ -9314,12 +9553,14 @@
           <w:rtl/>
         </w:rPr>
       </w:pPr>
+      <w:proofErr w:type="spellStart"/>
       <w:r>
         <w:rPr>
           <w:rFonts w:cs="Yarden AlefAlefAlef"/>
         </w:rPr>
         <w:t>max_depth</w:t>
       </w:r>
+      <w:proofErr w:type="spellEnd"/>
       <w:r>
         <w:rPr>
           <w:rFonts w:cs="Yarden AlefAlefAlef"/>
@@ -9609,7 +9850,7 @@
     </w:p>
     <w:p>
       <w:pPr>
-        <w:pStyle w:val="ListParagraph"/>
+        <w:pStyle w:val="a9"/>
         <w:numPr>
           <w:ilvl w:val="0"/>
           <w:numId w:val="13"/>
@@ -9901,7 +10142,7 @@
     </w:p>
     <w:p>
       <w:pPr>
-        <w:pStyle w:val="ListParagraph"/>
+        <w:pStyle w:val="a9"/>
         <w:numPr>
           <w:ilvl w:val="0"/>
           <w:numId w:val="13"/>
@@ -9912,12 +10153,14 @@
           <w:rtl/>
         </w:rPr>
       </w:pPr>
+      <w:proofErr w:type="spellStart"/>
       <w:r>
         <w:rPr>
           <w:rFonts w:cs="Yarden AlefAlefAlef"/>
         </w:rPr>
         <w:t>colsample_bytree</w:t>
       </w:r>
+      <w:proofErr w:type="spellEnd"/>
       <w:r>
         <w:rPr>
           <w:rFonts w:cs="Yarden AlefAlefAlef"/>
@@ -10124,7 +10367,7 @@
     </w:p>
     <w:p>
       <w:pPr>
-        <w:pStyle w:val="ListParagraph"/>
+        <w:pStyle w:val="a9"/>
         <w:numPr>
           <w:ilvl w:val="0"/>
           <w:numId w:val="13"/>
@@ -10344,6 +10587,7 @@
         </w:rPr>
         <w:t xml:space="preserve"> </w:t>
       </w:r>
+      <w:proofErr w:type="spellStart"/>
       <w:r>
         <w:rPr>
           <w:rFonts w:cs="Yarden AlefAlefAlef" w:hint="cs"/>
@@ -10351,6 +10595,7 @@
         </w:rPr>
         <w:t>אוברפיטינג</w:t>
       </w:r>
+      <w:proofErr w:type="spellEnd"/>
       <w:r>
         <w:rPr>
           <w:rFonts w:cs="Yarden AlefAlefAlef"/>
@@ -10361,7 +10606,7 @@
     </w:p>
     <w:p>
       <w:pPr>
-        <w:pStyle w:val="ListParagraph"/>
+        <w:pStyle w:val="a9"/>
         <w:numPr>
           <w:ilvl w:val="0"/>
           <w:numId w:val="13"/>
@@ -10372,12 +10617,14 @@
           <w:rtl/>
         </w:rPr>
       </w:pPr>
+      <w:proofErr w:type="spellStart"/>
       <w:r>
         <w:rPr>
           <w:rFonts w:cs="Yarden AlefAlefAlef"/>
         </w:rPr>
         <w:t>min_child_weight</w:t>
       </w:r>
+      <w:proofErr w:type="spellEnd"/>
       <w:r>
         <w:rPr>
           <w:rFonts w:cs="Yarden AlefAlefAlef"/>
@@ -10511,6 +10758,7 @@
         </w:rPr>
         <w:t xml:space="preserve"> </w:t>
       </w:r>
+      <w:proofErr w:type="spellStart"/>
       <w:r>
         <w:rPr>
           <w:rFonts w:cs="Yarden AlefAlefAlef" w:hint="cs"/>
@@ -10518,6 +10766,7 @@
         </w:rPr>
         <w:t>אוברפיטינג</w:t>
       </w:r>
+      <w:proofErr w:type="spellEnd"/>
       <w:r>
         <w:rPr>
           <w:rFonts w:cs="Yarden AlefAlefAlef"/>
@@ -12409,6 +12658,7 @@
         </w:rPr>
         <w:t xml:space="preserve"> - </w:t>
       </w:r>
+      <w:proofErr w:type="spellStart"/>
       <w:r>
         <w:rPr>
           <w:rFonts w:cs="Yarden AlefAlefAlef"/>
@@ -12418,6 +12668,7 @@
         </w:rPr>
         <w:t>XGBoost</w:t>
       </w:r>
+      <w:proofErr w:type="spellEnd"/>
       <w:r>
         <w:rPr>
           <w:rFonts w:cs="Yarden AlefAlefAlef"/>
@@ -12679,12 +12930,14 @@
         </w:rPr>
         <w:t xml:space="preserve">, </w:t>
       </w:r>
+      <w:proofErr w:type="spellStart"/>
       <w:r>
         <w:rPr>
           <w:rFonts w:cs="Yarden AlefAlefAlef"/>
         </w:rPr>
         <w:t>XGBoost</w:t>
       </w:r>
+      <w:proofErr w:type="spellEnd"/>
       <w:r>
         <w:rPr>
           <w:rFonts w:cs="Yarden AlefAlefAlef"/>
@@ -12813,12 +13066,14 @@
         </w:rPr>
         <w:t xml:space="preserve"> </w:t>
       </w:r>
+      <w:proofErr w:type="spellStart"/>
       <w:r>
         <w:rPr>
           <w:rFonts w:cs="Yarden AlefAlefAlef"/>
         </w:rPr>
         <w:t>XGBoost</w:t>
       </w:r>
+      <w:proofErr w:type="spellEnd"/>
       <w:r>
         <w:rPr>
           <w:rFonts w:cs="Yarden AlefAlefAlef"/>
@@ -13416,12 +13671,14 @@
         </w:rPr>
         <w:t xml:space="preserve"> </w:t>
       </w:r>
+      <w:proofErr w:type="spellStart"/>
       <w:r>
         <w:rPr>
           <w:rFonts w:cs="Yarden AlefAlefAlef"/>
         </w:rPr>
         <w:t>XGBoost</w:t>
       </w:r>
+      <w:proofErr w:type="spellEnd"/>
       <w:r>
         <w:rPr>
           <w:rFonts w:cs="Yarden AlefAlefAlef"/>
@@ -13944,12 +14201,14 @@
           <w:rtl/>
         </w:rPr>
       </w:pPr>
+      <w:proofErr w:type="spellStart"/>
       <w:r>
         <w:rPr>
           <w:rFonts w:cs="Yarden AlefAlefAlef"/>
         </w:rPr>
         <w:t>XGBoost</w:t>
       </w:r>
+      <w:proofErr w:type="spellEnd"/>
       <w:r>
         <w:rPr>
           <w:rFonts w:cs="Yarden AlefAlefAlef"/>
@@ -14320,6 +14579,7 @@
         </w:rPr>
         <w:t xml:space="preserve"> </w:t>
       </w:r>
+      <w:proofErr w:type="spellStart"/>
       <w:r>
         <w:rPr>
           <w:rFonts w:cs="Yarden AlefAlefAlef" w:hint="cs"/>
@@ -14327,6 +14587,7 @@
         </w:rPr>
         <w:t>באופטימיזציות</w:t>
       </w:r>
+      <w:proofErr w:type="spellEnd"/>
       <w:r>
         <w:rPr>
           <w:rFonts w:cs="Yarden AlefAlefAlef"/>
@@ -14501,12 +14762,14 @@
         </w:rPr>
         <w:t xml:space="preserve">, </w:t>
       </w:r>
+      <w:proofErr w:type="spellStart"/>
       <w:r>
         <w:rPr>
           <w:rFonts w:cs="Yarden AlefAlefAlef"/>
         </w:rPr>
         <w:t>XGBoost</w:t>
       </w:r>
+      <w:proofErr w:type="spellEnd"/>
       <w:r>
         <w:rPr>
           <w:rFonts w:cs="Yarden AlefAlefAlef"/>
@@ -14876,12 +15139,14 @@
         </w:rPr>
         <w:t xml:space="preserve">, </w:t>
       </w:r>
+      <w:proofErr w:type="spellStart"/>
       <w:r>
         <w:rPr>
           <w:rFonts w:cs="Yarden AlefAlefAlef"/>
         </w:rPr>
         <w:t>XGBoost</w:t>
       </w:r>
+      <w:proofErr w:type="spellEnd"/>
       <w:r>
         <w:rPr>
           <w:rFonts w:cs="Yarden AlefAlefAlef"/>
@@ -15182,12 +15447,14 @@
         </w:rPr>
         <w:t xml:space="preserve">, </w:t>
       </w:r>
+      <w:proofErr w:type="spellStart"/>
       <w:r>
         <w:rPr>
           <w:rFonts w:cs="Yarden AlefAlefAlef"/>
         </w:rPr>
         <w:t>XGBoost</w:t>
       </w:r>
+      <w:proofErr w:type="spellEnd"/>
       <w:r>
         <w:rPr>
           <w:rFonts w:cs="Yarden AlefAlefAlef"/>
@@ -15344,23 +15611,6 @@
           <w:color w:val="FFFFFF" w:themeColor="background1"/>
         </w:rPr>
       </w:pPr>
-      <w:r>
-        <w:rPr>
-          <w:rFonts w:cs="Yarden AlefAlefAlef" w:hint="cs"/>
-          <w:color w:val="FFFFFF" w:themeColor="background1"/>
-          <w:highlight w:val="red"/>
-          <w:rtl/>
-        </w:rPr>
-        <w:t>הסיכום הזה הוא רק לאלגוריתמים שסיימנו עד שלישי בבוקר אז בסוף לעדכן את הפסקה.</w:t>
-      </w:r>
-      <w:r>
-        <w:rPr>
-          <w:rFonts w:cs="Yarden AlefAlefAlef" w:hint="cs"/>
-          <w:color w:val="FFFFFF" w:themeColor="background1"/>
-          <w:rtl/>
-        </w:rPr>
-        <w:t xml:space="preserve"> </w:t>
-      </w:r>
     </w:p>
     <w:sectPr>
       <w:pgSz w:w="11906" w:h="16838"/>
@@ -17437,18 +17687,18 @@
     <w:lsdException w:name="Unresolved Mention" w:semiHidden="1" w:unhideWhenUsed="1"/>
     <w:lsdException w:name="Smart Link" w:semiHidden="1" w:unhideWhenUsed="1"/>
   </w:latentStyles>
-  <w:style w:type="paragraph" w:default="1" w:styleId="Normal">
+  <w:style w:type="paragraph" w:default="1" w:styleId="a">
     <w:name w:val="Normal"/>
     <w:qFormat/>
     <w:pPr>
       <w:bidi/>
     </w:pPr>
   </w:style>
-  <w:style w:type="paragraph" w:styleId="Heading1">
+  <w:style w:type="paragraph" w:styleId="1">
     <w:name w:val="heading 1"/>
-    <w:basedOn w:val="Normal"/>
-    <w:next w:val="Normal"/>
-    <w:link w:val="Heading1Char"/>
+    <w:basedOn w:val="a"/>
+    <w:next w:val="a"/>
+    <w:link w:val="10"/>
     <w:uiPriority w:val="9"/>
     <w:qFormat/>
     <w:rsid w:val="00C46557"/>
@@ -17465,11 +17715,11 @@
       <w:szCs w:val="40"/>
     </w:rPr>
   </w:style>
-  <w:style w:type="paragraph" w:styleId="Heading2">
+  <w:style w:type="paragraph" w:styleId="2">
     <w:name w:val="heading 2"/>
-    <w:basedOn w:val="Normal"/>
-    <w:next w:val="Normal"/>
-    <w:link w:val="Heading2Char"/>
+    <w:basedOn w:val="a"/>
+    <w:next w:val="a"/>
+    <w:link w:val="20"/>
     <w:uiPriority w:val="9"/>
     <w:semiHidden/>
     <w:unhideWhenUsed/>
@@ -17488,11 +17738,11 @@
       <w:szCs w:val="32"/>
     </w:rPr>
   </w:style>
-  <w:style w:type="paragraph" w:styleId="Heading3">
+  <w:style w:type="paragraph" w:styleId="3">
     <w:name w:val="heading 3"/>
-    <w:basedOn w:val="Normal"/>
-    <w:next w:val="Normal"/>
-    <w:link w:val="Heading3Char"/>
+    <w:basedOn w:val="a"/>
+    <w:next w:val="a"/>
+    <w:link w:val="30"/>
     <w:uiPriority w:val="9"/>
     <w:semiHidden/>
     <w:unhideWhenUsed/>
@@ -17511,11 +17761,11 @@
       <w:szCs w:val="28"/>
     </w:rPr>
   </w:style>
-  <w:style w:type="paragraph" w:styleId="Heading4">
+  <w:style w:type="paragraph" w:styleId="4">
     <w:name w:val="heading 4"/>
-    <w:basedOn w:val="Normal"/>
-    <w:next w:val="Normal"/>
-    <w:link w:val="Heading4Char"/>
+    <w:basedOn w:val="a"/>
+    <w:next w:val="a"/>
+    <w:link w:val="40"/>
     <w:uiPriority w:val="9"/>
     <w:semiHidden/>
     <w:unhideWhenUsed/>
@@ -17534,11 +17784,11 @@
       <w:color w:val="2F5496" w:themeColor="accent1" w:themeShade="BF"/>
     </w:rPr>
   </w:style>
-  <w:style w:type="paragraph" w:styleId="Heading5">
+  <w:style w:type="paragraph" w:styleId="5">
     <w:name w:val="heading 5"/>
-    <w:basedOn w:val="Normal"/>
-    <w:next w:val="Normal"/>
-    <w:link w:val="Heading5Char"/>
+    <w:basedOn w:val="a"/>
+    <w:next w:val="a"/>
+    <w:link w:val="50"/>
     <w:uiPriority w:val="9"/>
     <w:semiHidden/>
     <w:unhideWhenUsed/>
@@ -17555,11 +17805,11 @@
       <w:color w:val="2F5496" w:themeColor="accent1" w:themeShade="BF"/>
     </w:rPr>
   </w:style>
-  <w:style w:type="paragraph" w:styleId="Heading6">
+  <w:style w:type="paragraph" w:styleId="6">
     <w:name w:val="heading 6"/>
-    <w:basedOn w:val="Normal"/>
-    <w:next w:val="Normal"/>
-    <w:link w:val="Heading6Char"/>
+    <w:basedOn w:val="a"/>
+    <w:next w:val="a"/>
+    <w:link w:val="60"/>
     <w:uiPriority w:val="9"/>
     <w:semiHidden/>
     <w:unhideWhenUsed/>
@@ -17578,11 +17828,11 @@
       <w:color w:val="595959" w:themeColor="text1" w:themeTint="A6"/>
     </w:rPr>
   </w:style>
-  <w:style w:type="paragraph" w:styleId="Heading7">
+  <w:style w:type="paragraph" w:styleId="7">
     <w:name w:val="heading 7"/>
-    <w:basedOn w:val="Normal"/>
-    <w:next w:val="Normal"/>
-    <w:link w:val="Heading7Char"/>
+    <w:basedOn w:val="a"/>
+    <w:next w:val="a"/>
+    <w:link w:val="70"/>
     <w:uiPriority w:val="9"/>
     <w:semiHidden/>
     <w:unhideWhenUsed/>
@@ -17599,11 +17849,11 @@
       <w:color w:val="595959" w:themeColor="text1" w:themeTint="A6"/>
     </w:rPr>
   </w:style>
-  <w:style w:type="paragraph" w:styleId="Heading8">
+  <w:style w:type="paragraph" w:styleId="8">
     <w:name w:val="heading 8"/>
-    <w:basedOn w:val="Normal"/>
-    <w:next w:val="Normal"/>
-    <w:link w:val="Heading8Char"/>
+    <w:basedOn w:val="a"/>
+    <w:next w:val="a"/>
+    <w:link w:val="80"/>
     <w:uiPriority w:val="9"/>
     <w:semiHidden/>
     <w:unhideWhenUsed/>
@@ -17622,11 +17872,11 @@
       <w:color w:val="272727" w:themeColor="text1" w:themeTint="D8"/>
     </w:rPr>
   </w:style>
-  <w:style w:type="paragraph" w:styleId="Heading9">
+  <w:style w:type="paragraph" w:styleId="9">
     <w:name w:val="heading 9"/>
-    <w:basedOn w:val="Normal"/>
-    <w:next w:val="Normal"/>
-    <w:link w:val="Heading9Char"/>
+    <w:basedOn w:val="a"/>
+    <w:next w:val="a"/>
+    <w:link w:val="90"/>
     <w:uiPriority w:val="9"/>
     <w:semiHidden/>
     <w:unhideWhenUsed/>
@@ -17643,13 +17893,13 @@
       <w:color w:val="272727" w:themeColor="text1" w:themeTint="D8"/>
     </w:rPr>
   </w:style>
-  <w:style w:type="character" w:default="1" w:styleId="DefaultParagraphFont">
+  <w:style w:type="character" w:default="1" w:styleId="a0">
     <w:name w:val="Default Paragraph Font"/>
     <w:uiPriority w:val="1"/>
     <w:semiHidden/>
     <w:unhideWhenUsed/>
   </w:style>
-  <w:style w:type="table" w:default="1" w:styleId="TableNormal">
+  <w:style w:type="table" w:default="1" w:styleId="a1">
     <w:name w:val="Normal Table"/>
     <w:uiPriority w:val="99"/>
     <w:semiHidden/>
@@ -17664,16 +17914,16 @@
       </w:tblCellMar>
     </w:tblPr>
   </w:style>
-  <w:style w:type="numbering" w:default="1" w:styleId="NoList">
+  <w:style w:type="numbering" w:default="1" w:styleId="a2">
     <w:name w:val="No List"/>
     <w:uiPriority w:val="99"/>
     <w:semiHidden/>
     <w:unhideWhenUsed/>
   </w:style>
-  <w:style w:type="character" w:customStyle="1" w:styleId="Heading1Char">
-    <w:name w:val="Heading 1 Char"/>
-    <w:basedOn w:val="DefaultParagraphFont"/>
-    <w:link w:val="Heading1"/>
+  <w:style w:type="character" w:customStyle="1" w:styleId="10">
+    <w:name w:val="כותרת 1 תו"/>
+    <w:basedOn w:val="a0"/>
+    <w:link w:val="1"/>
     <w:uiPriority w:val="9"/>
     <w:rsid w:val="00C46557"/>
     <w:rPr>
@@ -17683,10 +17933,10 @@
       <w:szCs w:val="40"/>
     </w:rPr>
   </w:style>
-  <w:style w:type="character" w:customStyle="1" w:styleId="Heading2Char">
-    <w:name w:val="Heading 2 Char"/>
-    <w:basedOn w:val="DefaultParagraphFont"/>
-    <w:link w:val="Heading2"/>
+  <w:style w:type="character" w:customStyle="1" w:styleId="20">
+    <w:name w:val="כותרת 2 תו"/>
+    <w:basedOn w:val="a0"/>
+    <w:link w:val="2"/>
     <w:uiPriority w:val="9"/>
     <w:semiHidden/>
     <w:rsid w:val="00C46557"/>
@@ -17697,10 +17947,10 @@
       <w:szCs w:val="32"/>
     </w:rPr>
   </w:style>
-  <w:style w:type="character" w:customStyle="1" w:styleId="Heading3Char">
-    <w:name w:val="Heading 3 Char"/>
-    <w:basedOn w:val="DefaultParagraphFont"/>
-    <w:link w:val="Heading3"/>
+  <w:style w:type="character" w:customStyle="1" w:styleId="30">
+    <w:name w:val="כותרת 3 תו"/>
+    <w:basedOn w:val="a0"/>
+    <w:link w:val="3"/>
     <w:uiPriority w:val="9"/>
     <w:semiHidden/>
     <w:rsid w:val="00C46557"/>
@@ -17711,10 +17961,10 @@
       <w:szCs w:val="28"/>
     </w:rPr>
   </w:style>
-  <w:style w:type="character" w:customStyle="1" w:styleId="Heading4Char">
-    <w:name w:val="Heading 4 Char"/>
-    <w:basedOn w:val="DefaultParagraphFont"/>
-    <w:link w:val="Heading4"/>
+  <w:style w:type="character" w:customStyle="1" w:styleId="40">
+    <w:name w:val="כותרת 4 תו"/>
+    <w:basedOn w:val="a0"/>
+    <w:link w:val="4"/>
     <w:uiPriority w:val="9"/>
     <w:semiHidden/>
     <w:rsid w:val="00C46557"/>
@@ -17725,10 +17975,10 @@
       <w:color w:val="2F5496" w:themeColor="accent1" w:themeShade="BF"/>
     </w:rPr>
   </w:style>
-  <w:style w:type="character" w:customStyle="1" w:styleId="Heading5Char">
-    <w:name w:val="Heading 5 Char"/>
-    <w:basedOn w:val="DefaultParagraphFont"/>
-    <w:link w:val="Heading5"/>
+  <w:style w:type="character" w:customStyle="1" w:styleId="50">
+    <w:name w:val="כותרת 5 תו"/>
+    <w:basedOn w:val="a0"/>
+    <w:link w:val="5"/>
     <w:uiPriority w:val="9"/>
     <w:semiHidden/>
     <w:rsid w:val="00C46557"/>
@@ -17737,10 +17987,10 @@
       <w:color w:val="2F5496" w:themeColor="accent1" w:themeShade="BF"/>
     </w:rPr>
   </w:style>
-  <w:style w:type="character" w:customStyle="1" w:styleId="Heading6Char">
-    <w:name w:val="Heading 6 Char"/>
-    <w:basedOn w:val="DefaultParagraphFont"/>
-    <w:link w:val="Heading6"/>
+  <w:style w:type="character" w:customStyle="1" w:styleId="60">
+    <w:name w:val="כותרת 6 תו"/>
+    <w:basedOn w:val="a0"/>
+    <w:link w:val="6"/>
     <w:uiPriority w:val="9"/>
     <w:semiHidden/>
     <w:rsid w:val="00C46557"/>
@@ -17751,10 +18001,10 @@
       <w:color w:val="595959" w:themeColor="text1" w:themeTint="A6"/>
     </w:rPr>
   </w:style>
-  <w:style w:type="character" w:customStyle="1" w:styleId="Heading7Char">
-    <w:name w:val="Heading 7 Char"/>
-    <w:basedOn w:val="DefaultParagraphFont"/>
-    <w:link w:val="Heading7"/>
+  <w:style w:type="character" w:customStyle="1" w:styleId="70">
+    <w:name w:val="כותרת 7 תו"/>
+    <w:basedOn w:val="a0"/>
+    <w:link w:val="7"/>
     <w:uiPriority w:val="9"/>
     <w:semiHidden/>
     <w:rsid w:val="00C46557"/>
@@ -17763,10 +18013,10 @@
       <w:color w:val="595959" w:themeColor="text1" w:themeTint="A6"/>
     </w:rPr>
   </w:style>
-  <w:style w:type="character" w:customStyle="1" w:styleId="Heading8Char">
-    <w:name w:val="Heading 8 Char"/>
-    <w:basedOn w:val="DefaultParagraphFont"/>
-    <w:link w:val="Heading8"/>
+  <w:style w:type="character" w:customStyle="1" w:styleId="80">
+    <w:name w:val="כותרת 8 תו"/>
+    <w:basedOn w:val="a0"/>
+    <w:link w:val="8"/>
     <w:uiPriority w:val="9"/>
     <w:semiHidden/>
     <w:rsid w:val="00C46557"/>
@@ -17777,10 +18027,10 @@
       <w:color w:val="272727" w:themeColor="text1" w:themeTint="D8"/>
     </w:rPr>
   </w:style>
-  <w:style w:type="character" w:customStyle="1" w:styleId="Heading9Char">
-    <w:name w:val="Heading 9 Char"/>
-    <w:basedOn w:val="DefaultParagraphFont"/>
-    <w:link w:val="Heading9"/>
+  <w:style w:type="character" w:customStyle="1" w:styleId="90">
+    <w:name w:val="כותרת 9 תו"/>
+    <w:basedOn w:val="a0"/>
+    <w:link w:val="9"/>
     <w:uiPriority w:val="9"/>
     <w:semiHidden/>
     <w:rsid w:val="00C46557"/>
@@ -17789,11 +18039,11 @@
       <w:color w:val="272727" w:themeColor="text1" w:themeTint="D8"/>
     </w:rPr>
   </w:style>
-  <w:style w:type="paragraph" w:styleId="Title">
+  <w:style w:type="paragraph" w:styleId="a3">
     <w:name w:val="Title"/>
-    <w:basedOn w:val="Normal"/>
-    <w:next w:val="Normal"/>
-    <w:link w:val="TitleChar"/>
+    <w:basedOn w:val="a"/>
+    <w:next w:val="a"/>
+    <w:link w:val="a4"/>
     <w:uiPriority w:val="10"/>
     <w:qFormat/>
     <w:rsid w:val="00C46557"/>
@@ -17809,10 +18059,10 @@
       <w:szCs w:val="56"/>
     </w:rPr>
   </w:style>
-  <w:style w:type="character" w:customStyle="1" w:styleId="TitleChar">
-    <w:name w:val="Title Char"/>
-    <w:basedOn w:val="DefaultParagraphFont"/>
-    <w:link w:val="Title"/>
+  <w:style w:type="character" w:customStyle="1" w:styleId="a4">
+    <w:name w:val="כותרת טקסט תו"/>
+    <w:basedOn w:val="a0"/>
+    <w:link w:val="a3"/>
     <w:uiPriority w:val="10"/>
     <w:rsid w:val="00C46557"/>
     <w:rPr>
@@ -17823,11 +18073,11 @@
       <w:szCs w:val="56"/>
     </w:rPr>
   </w:style>
-  <w:style w:type="paragraph" w:styleId="Subtitle">
+  <w:style w:type="paragraph" w:styleId="a5">
     <w:name w:val="Subtitle"/>
-    <w:basedOn w:val="Normal"/>
-    <w:next w:val="Normal"/>
-    <w:link w:val="SubtitleChar"/>
+    <w:basedOn w:val="a"/>
+    <w:next w:val="a"/>
+    <w:link w:val="a6"/>
     <w:uiPriority w:val="11"/>
     <w:qFormat/>
     <w:rsid w:val="00C46557"/>
@@ -17844,10 +18094,10 @@
       <w:szCs w:val="28"/>
     </w:rPr>
   </w:style>
-  <w:style w:type="character" w:customStyle="1" w:styleId="SubtitleChar">
-    <w:name w:val="Subtitle Char"/>
-    <w:basedOn w:val="DefaultParagraphFont"/>
-    <w:link w:val="Subtitle"/>
+  <w:style w:type="character" w:customStyle="1" w:styleId="a6">
+    <w:name w:val="כותרת משנה תו"/>
+    <w:basedOn w:val="a0"/>
+    <w:link w:val="a5"/>
     <w:uiPriority w:val="11"/>
     <w:rsid w:val="00C46557"/>
     <w:rPr>
@@ -17858,11 +18108,11 @@
       <w:szCs w:val="28"/>
     </w:rPr>
   </w:style>
-  <w:style w:type="paragraph" w:styleId="Quote">
+  <w:style w:type="paragraph" w:styleId="a7">
     <w:name w:val="Quote"/>
-    <w:basedOn w:val="Normal"/>
-    <w:next w:val="Normal"/>
-    <w:link w:val="QuoteChar"/>
+    <w:basedOn w:val="a"/>
+    <w:next w:val="a"/>
+    <w:link w:val="a8"/>
     <w:uiPriority w:val="29"/>
     <w:qFormat/>
     <w:rsid w:val="00C46557"/>
@@ -17876,10 +18126,10 @@
       <w:color w:val="404040" w:themeColor="text1" w:themeTint="BF"/>
     </w:rPr>
   </w:style>
-  <w:style w:type="character" w:customStyle="1" w:styleId="QuoteChar">
-    <w:name w:val="Quote Char"/>
-    <w:basedOn w:val="DefaultParagraphFont"/>
-    <w:link w:val="Quote"/>
+  <w:style w:type="character" w:customStyle="1" w:styleId="a8">
+    <w:name w:val="ציטוט תו"/>
+    <w:basedOn w:val="a0"/>
+    <w:link w:val="a7"/>
     <w:uiPriority w:val="29"/>
     <w:rsid w:val="00C46557"/>
     <w:rPr>
@@ -17888,9 +18138,9 @@
       <w:color w:val="404040" w:themeColor="text1" w:themeTint="BF"/>
     </w:rPr>
   </w:style>
-  <w:style w:type="paragraph" w:styleId="ListParagraph">
+  <w:style w:type="paragraph" w:styleId="a9">
     <w:name w:val="List Paragraph"/>
-    <w:basedOn w:val="Normal"/>
+    <w:basedOn w:val="a"/>
     <w:uiPriority w:val="34"/>
     <w:qFormat/>
     <w:rsid w:val="00C46557"/>
@@ -17899,9 +18149,9 @@
       <w:contextualSpacing/>
     </w:pPr>
   </w:style>
-  <w:style w:type="character" w:styleId="IntenseEmphasis">
+  <w:style w:type="character" w:styleId="aa">
     <w:name w:val="Intense Emphasis"/>
-    <w:basedOn w:val="DefaultParagraphFont"/>
+    <w:basedOn w:val="a0"/>
     <w:uiPriority w:val="21"/>
     <w:qFormat/>
     <w:rsid w:val="00C46557"/>
@@ -17911,11 +18161,11 @@
       <w:color w:val="2F5496" w:themeColor="accent1" w:themeShade="BF"/>
     </w:rPr>
   </w:style>
-  <w:style w:type="paragraph" w:styleId="IntenseQuote">
+  <w:style w:type="paragraph" w:styleId="ab">
     <w:name w:val="Intense Quote"/>
-    <w:basedOn w:val="Normal"/>
-    <w:next w:val="Normal"/>
-    <w:link w:val="IntenseQuoteChar"/>
+    <w:basedOn w:val="a"/>
+    <w:next w:val="a"/>
+    <w:link w:val="ac"/>
     <w:uiPriority w:val="30"/>
     <w:qFormat/>
     <w:rsid w:val="00C46557"/>
@@ -17934,10 +18184,10 @@
       <w:color w:val="2F5496" w:themeColor="accent1" w:themeShade="BF"/>
     </w:rPr>
   </w:style>
-  <w:style w:type="character" w:customStyle="1" w:styleId="IntenseQuoteChar">
-    <w:name w:val="Intense Quote Char"/>
-    <w:basedOn w:val="DefaultParagraphFont"/>
-    <w:link w:val="IntenseQuote"/>
+  <w:style w:type="character" w:customStyle="1" w:styleId="ac">
+    <w:name w:val="ציטוט חזק תו"/>
+    <w:basedOn w:val="a0"/>
+    <w:link w:val="ab"/>
     <w:uiPriority w:val="30"/>
     <w:rsid w:val="00C46557"/>
     <w:rPr>
@@ -17946,9 +18196,9 @@
       <w:color w:val="2F5496" w:themeColor="accent1" w:themeShade="BF"/>
     </w:rPr>
   </w:style>
-  <w:style w:type="character" w:styleId="IntenseReference">
+  <w:style w:type="character" w:styleId="ad">
     <w:name w:val="Intense Reference"/>
-    <w:basedOn w:val="DefaultParagraphFont"/>
+    <w:basedOn w:val="a0"/>
     <w:uiPriority w:val="32"/>
     <w:qFormat/>
     <w:rsid w:val="00C46557"/>
